--- a/vue项目中遇到的问题.docx
+++ b/vue项目中遇到的问题.docx
@@ -171,6 +171,7 @@
     <w:p>
       <w:pPr>
         <w:numPr>
+          <w:ilvl w:val="0"/>
           <w:numId w:val="0"/>
         </w:numPr>
         <w:ind w:firstLine="420" w:firstLineChars="0"/>
@@ -184,7 +185,123 @@
           <w:rFonts w:hint="eastAsia"/>
           <w:lang w:val="en-US" w:eastAsia="zh-CN"/>
         </w:rPr>
-        <w:t>使用Visual Studio编辑器</w:t>
+        <w:t>使用Visual Studio编辑器安装vetur扩展</w:t>
+      </w:r>
+    </w:p>
+    <w:p>
+      <w:pPr>
+        <w:numPr>
+          <w:ilvl w:val="0"/>
+          <w:numId w:val="0"/>
+        </w:numPr>
+        <w:ind w:firstLine="420" w:firstLineChars="0"/>
+        <w:rPr>
+          <w:rFonts w:hint="eastAsia"/>
+          <w:lang w:val="en-US" w:eastAsia="zh-CN"/>
+        </w:rPr>
+      </w:pPr>
+      <w:r>
+        <w:rPr>
+          <w:rFonts w:hint="eastAsia"/>
+          <w:lang w:val="en-US" w:eastAsia="zh-CN"/>
+        </w:rPr>
+        <w:t>https://marketplace.visualstudio.com/items?itemName=octref.vetur</w:t>
+      </w:r>
+    </w:p>
+    <w:p>
+      <w:pPr>
+        <w:numPr>
+          <w:ilvl w:val="0"/>
+          <w:numId w:val="1"/>
+        </w:numPr>
+        <w:rPr>
+          <w:rFonts w:hint="eastAsia"/>
+          <w:lang w:val="en-US" w:eastAsia="zh-CN"/>
+        </w:rPr>
+      </w:pPr>
+      <w:r>
+        <w:rPr>
+          <w:rFonts w:hint="eastAsia"/>
+          <w:lang w:val="en-US" w:eastAsia="zh-CN"/>
+        </w:rPr>
+        <w:t>安装状态管理插件vuex时报以下错：</w:t>
+      </w:r>
+    </w:p>
+    <w:p>
+      <w:pPr>
+        <w:numPr>
+          <w:numId w:val="0"/>
+        </w:numPr>
+        <w:ind w:firstLine="420" w:firstLineChars="0"/>
+      </w:pPr>
+      <w:r>
+        <w:drawing>
+          <wp:inline distT="0" distB="0" distL="114300" distR="114300">
+            <wp:extent cx="5270500" cy="3429635"/>
+            <wp:effectExtent l="0" t="0" r="6350" b="18415"/>
+            <wp:docPr id="3" name="图片 1"/>
+            <wp:cNvGraphicFramePr>
+              <a:graphicFrameLocks xmlns:a="http://schemas.openxmlformats.org/drawingml/2006/main" noChangeAspect="1"/>
+            </wp:cNvGraphicFramePr>
+            <a:graphic xmlns:a="http://schemas.openxmlformats.org/drawingml/2006/main">
+              <a:graphicData uri="http://schemas.openxmlformats.org/drawingml/2006/picture">
+                <pic:pic xmlns:pic="http://schemas.openxmlformats.org/drawingml/2006/picture">
+                  <pic:nvPicPr>
+                    <pic:cNvPr id="3" name="图片 1"/>
+                    <pic:cNvPicPr>
+                      <a:picLocks noChangeAspect="1"/>
+                    </pic:cNvPicPr>
+                  </pic:nvPicPr>
+                  <pic:blipFill>
+                    <a:blip r:embed="rId6"/>
+                    <a:stretch>
+                      <a:fillRect/>
+                    </a:stretch>
+                  </pic:blipFill>
+                  <pic:spPr>
+                    <a:xfrm>
+                      <a:off x="0" y="0"/>
+                      <a:ext cx="5270500" cy="3429635"/>
+                    </a:xfrm>
+                    <a:prstGeom prst="rect">
+                      <a:avLst/>
+                    </a:prstGeom>
+                    <a:noFill/>
+                    <a:ln w="9525">
+                      <a:noFill/>
+                    </a:ln>
+                  </pic:spPr>
+                </pic:pic>
+              </a:graphicData>
+            </a:graphic>
+          </wp:inline>
+        </w:drawing>
+      </w:r>
+    </w:p>
+    <w:p>
+      <w:pPr>
+        <w:numPr>
+          <w:numId w:val="0"/>
+        </w:numPr>
+        <w:ind w:firstLine="420" w:firstLineChars="0"/>
+        <w:rPr>
+          <w:rFonts w:hint="eastAsia" w:eastAsia="宋体"/>
+          <w:lang w:val="en-US" w:eastAsia="zh-CN"/>
+        </w:rPr>
+      </w:pPr>
+      <w:r>
+        <w:rPr>
+          <w:rFonts w:hint="eastAsia"/>
+          <w:lang w:eastAsia="zh-CN"/>
+        </w:rPr>
+        <w:t>原因：把</w:t>
+      </w:r>
+      <w:r>
+        <w:rPr>
+          <w:rFonts w:hint="eastAsia"/>
+          <w:lang w:val="en-US" w:eastAsia="zh-CN"/>
+        </w:rPr>
+        <w:t>package.json的name写成了vue，把名字删了</w:t>
       </w:r>
       <w:bookmarkStart w:id="0" w:name="_GoBack"/>
       <w:bookmarkEnd w:id="0"/>
@@ -193,26 +310,7 @@
           <w:rFonts w:hint="eastAsia"/>
           <w:lang w:val="en-US" w:eastAsia="zh-CN"/>
         </w:rPr>
-        <w:t>安装vetur扩展</w:t>
-      </w:r>
-    </w:p>
-    <w:p>
-      <w:pPr>
-        <w:numPr>
-          <w:numId w:val="0"/>
-        </w:numPr>
-        <w:ind w:firstLine="420" w:firstLineChars="0"/>
-        <w:rPr>
-          <w:rFonts w:hint="eastAsia"/>
-          <w:lang w:val="en-US" w:eastAsia="zh-CN"/>
-        </w:rPr>
-      </w:pPr>
-      <w:r>
-        <w:rPr>
-          <w:rFonts w:hint="eastAsia"/>
-          <w:lang w:val="en-US" w:eastAsia="zh-CN"/>
-        </w:rPr>
-        <w:t>https://marketplace.visualstudio.com/items?itemName=octref.vetur</w:t>
+        <w:t>就好了。</w:t>
       </w:r>
     </w:p>
     <w:p>
